--- a/法令ファイル/公安調査庁組織規則/公安調査庁組織規則（平成十三年法務省令第二号）.docx
+++ b/法令ファイル/公安調査庁組織規則/公安調査庁組織規則（平成十三年法務省令第二号）.docx
@@ -111,324 +111,210 @@
     </w:p>
     <w:p>
       <w:pPr>
-        <w:pStyle w:val="Heading6"/>
+        <w:pStyle w:val="ListBullet"/>
         <w:ind w:left="880"/>
       </w:pPr>
       <w:r>
         <w:t>一</w:t>
-      </w:r>
-    </w:p>
-    <w:p>
-      <w:pPr>
-        <w:ind w:left="880"/>
-      </w:pPr>
-      <w:r>
+        <w:br/>
         <w:t>機密に関すること。</w:t>
       </w:r>
     </w:p>
     <w:p>
       <w:pPr>
-        <w:pStyle w:val="Heading6"/>
+        <w:pStyle w:val="ListBullet"/>
         <w:ind w:left="880"/>
       </w:pPr>
       <w:r>
         <w:t>二</w:t>
-      </w:r>
-    </w:p>
-    <w:p>
-      <w:pPr>
-        <w:ind w:left="880"/>
-      </w:pPr>
-      <w:r>
+        <w:br/>
         <w:t>長官の官印及び庁印の保管に関すること。</w:t>
       </w:r>
     </w:p>
     <w:p>
       <w:pPr>
-        <w:pStyle w:val="Heading6"/>
+        <w:pStyle w:val="ListBullet"/>
         <w:ind w:left="880"/>
       </w:pPr>
       <w:r>
         <w:t>三</w:t>
-      </w:r>
-    </w:p>
-    <w:p>
-      <w:pPr>
-        <w:ind w:left="880"/>
-      </w:pPr>
-      <w:r>
+        <w:br/>
         <w:t>公文書類の接受、発送、編集及び保存に関すること。</w:t>
       </w:r>
     </w:p>
     <w:p>
       <w:pPr>
-        <w:pStyle w:val="Heading6"/>
+        <w:pStyle w:val="ListBullet"/>
         <w:ind w:left="880"/>
       </w:pPr>
       <w:r>
         <w:t>四</w:t>
-      </w:r>
-    </w:p>
-    <w:p>
-      <w:pPr>
-        <w:ind w:left="880"/>
-      </w:pPr>
-      <w:r>
+        <w:br/>
         <w:t>公安調査庁の所掌に係る経費及び収入の予算、決算及び会計並びに会計の監査に関すること。</w:t>
       </w:r>
     </w:p>
     <w:p>
       <w:pPr>
-        <w:pStyle w:val="Heading6"/>
+        <w:pStyle w:val="ListBullet"/>
         <w:ind w:left="880"/>
       </w:pPr>
       <w:r>
         <w:t>五</w:t>
-      </w:r>
-    </w:p>
-    <w:p>
-      <w:pPr>
-        <w:ind w:left="880"/>
-      </w:pPr>
-      <w:r>
+        <w:br/>
         <w:t>公安調査庁所属の行政財産及び物品の管理に関すること。</w:t>
       </w:r>
     </w:p>
     <w:p>
       <w:pPr>
-        <w:pStyle w:val="Heading6"/>
+        <w:pStyle w:val="ListBullet"/>
         <w:ind w:left="880"/>
       </w:pPr>
       <w:r>
         <w:t>六</w:t>
-      </w:r>
-    </w:p>
-    <w:p>
-      <w:pPr>
-        <w:ind w:left="880"/>
-      </w:pPr>
-      <w:r>
+        <w:br/>
         <w:t>公文書類の審査及び進達に関すること。</w:t>
       </w:r>
     </w:p>
     <w:p>
       <w:pPr>
-        <w:pStyle w:val="Heading6"/>
+        <w:pStyle w:val="ListBullet"/>
         <w:ind w:left="880"/>
       </w:pPr>
       <w:r>
         <w:t>七</w:t>
-      </w:r>
-    </w:p>
-    <w:p>
-      <w:pPr>
-        <w:ind w:left="880"/>
-      </w:pPr>
-      <w:r>
+        <w:br/>
         <w:t>公安調査庁の保有する情報の公開に関すること。</w:t>
       </w:r>
     </w:p>
     <w:p>
       <w:pPr>
-        <w:pStyle w:val="Heading6"/>
+        <w:pStyle w:val="ListBullet"/>
         <w:ind w:left="880"/>
       </w:pPr>
       <w:r>
         <w:t>八</w:t>
-      </w:r>
-    </w:p>
-    <w:p>
-      <w:pPr>
-        <w:ind w:left="880"/>
-      </w:pPr>
-      <w:r>
+        <w:br/>
         <w:t>公安調査庁の保有する個人情報の保護に関すること。</w:t>
       </w:r>
     </w:p>
     <w:p>
       <w:pPr>
-        <w:pStyle w:val="Heading6"/>
+        <w:pStyle w:val="ListBullet"/>
         <w:ind w:left="880"/>
       </w:pPr>
       <w:r>
         <w:t>九</w:t>
-      </w:r>
-    </w:p>
-    <w:p>
-      <w:pPr>
-        <w:ind w:left="880"/>
-      </w:pPr>
-      <w:r>
+        <w:br/>
         <w:t>公安調査庁の所掌事務に関する総合調整に関すること。</w:t>
       </w:r>
     </w:p>
     <w:p>
       <w:pPr>
-        <w:pStyle w:val="Heading6"/>
+        <w:pStyle w:val="ListBullet"/>
         <w:ind w:left="880"/>
       </w:pPr>
       <w:r>
         <w:t>十</w:t>
-      </w:r>
-    </w:p>
-    <w:p>
-      <w:pPr>
-        <w:ind w:left="880"/>
-      </w:pPr>
-      <w:r>
+        <w:br/>
         <w:t>広報に関すること。</w:t>
       </w:r>
     </w:p>
     <w:p>
       <w:pPr>
-        <w:pStyle w:val="Heading6"/>
+        <w:pStyle w:val="ListBullet"/>
         <w:ind w:left="880"/>
       </w:pPr>
       <w:r>
         <w:t>十一</w:t>
-      </w:r>
-    </w:p>
-    <w:p>
-      <w:pPr>
-        <w:ind w:left="880"/>
-      </w:pPr>
-      <w:r>
+        <w:br/>
         <w:t>公安調査庁の所掌事務に関する法令案の作成に関すること。</w:t>
       </w:r>
     </w:p>
     <w:p>
       <w:pPr>
-        <w:pStyle w:val="Heading6"/>
+        <w:pStyle w:val="ListBullet"/>
         <w:ind w:left="880"/>
       </w:pPr>
       <w:r>
         <w:t>十二</w:t>
-      </w:r>
-    </w:p>
-    <w:p>
-      <w:pPr>
-        <w:ind w:left="880"/>
-      </w:pPr>
-      <w:r>
+        <w:br/>
         <w:t>公安調査庁の所掌事務に関する統計に関すること。</w:t>
       </w:r>
     </w:p>
     <w:p>
       <w:pPr>
-        <w:pStyle w:val="Heading6"/>
+        <w:pStyle w:val="ListBullet"/>
         <w:ind w:left="880"/>
       </w:pPr>
       <w:r>
         <w:t>十三</w:t>
-      </w:r>
-    </w:p>
-    <w:p>
-      <w:pPr>
-        <w:ind w:left="880"/>
-      </w:pPr>
-      <w:r>
+        <w:br/>
         <w:t>公安調査庁の情報システムの整備及び管理に関すること。</w:t>
       </w:r>
     </w:p>
     <w:p>
       <w:pPr>
-        <w:pStyle w:val="Heading6"/>
+        <w:pStyle w:val="ListBullet"/>
         <w:ind w:left="880"/>
       </w:pPr>
       <w:r>
         <w:t>十四</w:t>
-      </w:r>
-    </w:p>
-    <w:p>
-      <w:pPr>
-        <w:ind w:left="880"/>
-      </w:pPr>
-      <w:r>
+        <w:br/>
         <w:t>破壊活動防止法（昭和二十七年法律第二百四十号）第三章の規定による弁明の聴取及び処分の請求に関すること。</w:t>
       </w:r>
     </w:p>
     <w:p>
       <w:pPr>
-        <w:pStyle w:val="Heading6"/>
+        <w:pStyle w:val="ListBullet"/>
         <w:ind w:left="880"/>
       </w:pPr>
       <w:r>
         <w:t>十五</w:t>
-      </w:r>
-    </w:p>
-    <w:p>
-      <w:pPr>
-        <w:ind w:left="880"/>
-      </w:pPr>
-      <w:r>
+        <w:br/>
         <w:t>無差別大量殺人行為を行った団体の規制に関する法律（平成十一年法律第百四十七号）第三章の規定による処分の請求に関すること。</w:t>
       </w:r>
     </w:p>
     <w:p>
       <w:pPr>
-        <w:pStyle w:val="Heading6"/>
+        <w:pStyle w:val="ListBullet"/>
         <w:ind w:left="880"/>
       </w:pPr>
       <w:r>
         <w:t>十六</w:t>
-      </w:r>
-    </w:p>
-    <w:p>
-      <w:pPr>
-        <w:ind w:left="880"/>
-      </w:pPr>
-      <w:r>
+        <w:br/>
         <w:t>破壊活動防止法第三十六条及び無差別大量殺人行為を行った団体の規制に関する法律第三十一条の規定による国会への報告に関すること。</w:t>
       </w:r>
     </w:p>
     <w:p>
       <w:pPr>
-        <w:pStyle w:val="Heading6"/>
+        <w:pStyle w:val="ListBullet"/>
         <w:ind w:left="880"/>
       </w:pPr>
       <w:r>
         <w:t>十七</w:t>
-      </w:r>
-    </w:p>
-    <w:p>
-      <w:pPr>
-        <w:ind w:left="880"/>
-      </w:pPr>
-      <w:r>
+        <w:br/>
         <w:t>無差別大量殺人行為を行った団体の規制に関する法律第三十二条の規定による調査結果の提供に関すること。</w:t>
       </w:r>
     </w:p>
     <w:p>
       <w:pPr>
-        <w:pStyle w:val="Heading6"/>
+        <w:pStyle w:val="ListBullet"/>
         <w:ind w:left="880"/>
       </w:pPr>
       <w:r>
         <w:t>十八</w:t>
-      </w:r>
-    </w:p>
-    <w:p>
-      <w:pPr>
-        <w:ind w:left="880"/>
-      </w:pPr>
-      <w:r>
+        <w:br/>
         <w:t>公安調査局及び公安調査事務所の組織及び運営に関すること。</w:t>
       </w:r>
     </w:p>
     <w:p>
       <w:pPr>
-        <w:pStyle w:val="Heading6"/>
+        <w:pStyle w:val="ListBullet"/>
         <w:ind w:left="880"/>
       </w:pPr>
       <w:r>
         <w:t>十九</w:t>
-      </w:r>
-    </w:p>
-    <w:p>
-      <w:pPr>
-        <w:ind w:left="880"/>
-      </w:pPr>
-      <w:r>
+        <w:br/>
         <w:t>前各号に掲げるもののほか、公安調査庁の所掌事務で他の所掌に属しないものに関すること。</w:t>
       </w:r>
     </w:p>
@@ -447,69 +333,45 @@
     </w:p>
     <w:p>
       <w:pPr>
-        <w:pStyle w:val="Heading6"/>
+        <w:pStyle w:val="ListBullet"/>
         <w:ind w:left="880"/>
       </w:pPr>
       <w:r>
         <w:t>一</w:t>
-      </w:r>
-    </w:p>
-    <w:p>
-      <w:pPr>
-        <w:ind w:left="880"/>
-      </w:pPr>
-      <w:r>
+        <w:br/>
         <w:t>公安調査庁の機構及び定員に関すること。</w:t>
       </w:r>
     </w:p>
     <w:p>
       <w:pPr>
-        <w:pStyle w:val="Heading6"/>
+        <w:pStyle w:val="ListBullet"/>
         <w:ind w:left="880"/>
       </w:pPr>
       <w:r>
         <w:t>二</w:t>
-      </w:r>
-    </w:p>
-    <w:p>
-      <w:pPr>
-        <w:ind w:left="880"/>
-      </w:pPr>
-      <w:r>
+        <w:br/>
         <w:t>公安調査庁の職員の任免、給与、懲戒、服務その他の人事並びに教養及び訓練に関すること。</w:t>
       </w:r>
     </w:p>
     <w:p>
       <w:pPr>
-        <w:pStyle w:val="Heading6"/>
+        <w:pStyle w:val="ListBullet"/>
         <w:ind w:left="880"/>
       </w:pPr>
       <w:r>
         <w:t>三</w:t>
-      </w:r>
-    </w:p>
-    <w:p>
-      <w:pPr>
-        <w:ind w:left="880"/>
-      </w:pPr>
-      <w:r>
+        <w:br/>
         <w:t>公安調査庁の職員の衛生、医療その他の福利厚生に関すること。</w:t>
       </w:r>
     </w:p>
     <w:p>
       <w:pPr>
-        <w:pStyle w:val="Heading6"/>
+        <w:pStyle w:val="ListBullet"/>
         <w:ind w:left="880"/>
       </w:pPr>
       <w:r>
         <w:t>四</w:t>
-      </w:r>
-    </w:p>
-    <w:p>
-      <w:pPr>
-        <w:ind w:left="880"/>
-      </w:pPr>
-      <w:r>
+        <w:br/>
         <w:t>公安調査庁の行政の考査に関すること。</w:t>
       </w:r>
     </w:p>
@@ -541,103 +403,67 @@
     </w:p>
     <w:p>
       <w:pPr>
-        <w:pStyle w:val="Heading6"/>
+        <w:pStyle w:val="ListBullet"/>
         <w:ind w:left="880"/>
       </w:pPr>
       <w:r>
         <w:t>一</w:t>
-      </w:r>
-    </w:p>
-    <w:p>
-      <w:pPr>
-        <w:ind w:left="880"/>
-      </w:pPr>
-      <w:r>
+        <w:br/>
         <w:t>調査第一部の所掌事務に関する総合調整に関すること。</w:t>
       </w:r>
     </w:p>
     <w:p>
       <w:pPr>
-        <w:pStyle w:val="Heading6"/>
+        <w:pStyle w:val="ListBullet"/>
         <w:ind w:left="880"/>
       </w:pPr>
       <w:r>
         <w:t>二</w:t>
-      </w:r>
-    </w:p>
-    <w:p>
-      <w:pPr>
-        <w:ind w:left="880"/>
-      </w:pPr>
-      <w:r>
+        <w:br/>
         <w:t>その規制に関し必要な調査が主として調査第一部の所掌に属する破壊的団体に関する情報及び資料の総合的分析に関すること。</w:t>
       </w:r>
     </w:p>
     <w:p>
       <w:pPr>
-        <w:pStyle w:val="Heading6"/>
+        <w:pStyle w:val="ListBullet"/>
         <w:ind w:left="880"/>
       </w:pPr>
       <w:r>
         <w:t>三</w:t>
-      </w:r>
-    </w:p>
-    <w:p>
-      <w:pPr>
-        <w:ind w:left="880"/>
-      </w:pPr>
-      <w:r>
+        <w:br/>
         <w:t>その規制に関し必要な調査が主として調査第一部の所掌に属する無差別大量殺人行為を行った団体に関する情報及び資料の総合的分析に関すること。</w:t>
       </w:r>
     </w:p>
     <w:p>
       <w:pPr>
-        <w:pStyle w:val="Heading6"/>
+        <w:pStyle w:val="ListBullet"/>
         <w:ind w:left="880"/>
       </w:pPr>
       <w:r>
         <w:t>四</w:t>
-      </w:r>
-    </w:p>
-    <w:p>
-      <w:pPr>
-        <w:ind w:left="880"/>
-      </w:pPr>
-      <w:r>
+        <w:br/>
         <w:t>無差別大量殺人行為を行った団体の規制に関する法律の規定による無差別大量殺人行為を行った団体に対する観察処分に関すること（総務部の所掌に属するものを除く。）。</w:t>
       </w:r>
     </w:p>
     <w:p>
       <w:pPr>
-        <w:pStyle w:val="Heading6"/>
+        <w:pStyle w:val="ListBullet"/>
         <w:ind w:left="880"/>
       </w:pPr>
       <w:r>
         <w:t>五</w:t>
-      </w:r>
-    </w:p>
-    <w:p>
-      <w:pPr>
-        <w:ind w:left="880"/>
-      </w:pPr>
-      <w:r>
+        <w:br/>
         <w:t>調査第一部の所掌に係る事項に関する関係機関との情報及び資料の交換の総括に関すること。</w:t>
       </w:r>
     </w:p>
     <w:p>
       <w:pPr>
-        <w:pStyle w:val="Heading6"/>
+        <w:pStyle w:val="ListBullet"/>
         <w:ind w:left="880"/>
       </w:pPr>
       <w:r>
         <w:t>六</w:t>
-      </w:r>
-    </w:p>
-    <w:p>
-      <w:pPr>
-        <w:ind w:left="880"/>
-      </w:pPr>
-      <w:r>
+        <w:br/>
         <w:t>前各号に掲げるもののほか、調査第一部の所掌事務で他の所掌に属しないものに関すること。</w:t>
       </w:r>
     </w:p>
@@ -656,52 +482,34 @@
     </w:p>
     <w:p>
       <w:pPr>
-        <w:pStyle w:val="Heading6"/>
+        <w:pStyle w:val="ListBullet"/>
         <w:ind w:left="880"/>
       </w:pPr>
       <w:r>
         <w:t>一</w:t>
-      </w:r>
-    </w:p>
-    <w:p>
-      <w:pPr>
-        <w:ind w:left="880"/>
-      </w:pPr>
-      <w:r>
+        <w:br/>
         <w:t>その規制に関し必要な調査が主として調査第一部の所掌に属する破壊的団体に対する破壊活動防止法第三章の規定による規制の手続において必要な証拠の準備に関すること。</w:t>
       </w:r>
     </w:p>
     <w:p>
       <w:pPr>
-        <w:pStyle w:val="Heading6"/>
+        <w:pStyle w:val="ListBullet"/>
         <w:ind w:left="880"/>
       </w:pPr>
       <w:r>
         <w:t>二</w:t>
-      </w:r>
-    </w:p>
-    <w:p>
-      <w:pPr>
-        <w:ind w:left="880"/>
-      </w:pPr>
-      <w:r>
+        <w:br/>
         <w:t>その規制に関し必要な調査が主として調査第一部の所掌に属する無差別大量殺人行為を行った団体に対する無差別大量殺人行為を行った団体の規制に関する法律第三章の規定による規制の手続において必要な証拠の準備に関すること。</w:t>
       </w:r>
     </w:p>
     <w:p>
       <w:pPr>
-        <w:pStyle w:val="Heading6"/>
+        <w:pStyle w:val="ListBullet"/>
         <w:ind w:left="880"/>
       </w:pPr>
       <w:r>
         <w:t>三</w:t>
-      </w:r>
-    </w:p>
-    <w:p>
-      <w:pPr>
-        <w:ind w:left="880"/>
-      </w:pPr>
-      <w:r>
+        <w:br/>
         <w:t>破壊的団体及び無差別大量殺人行為を行った団体の規制に関し必要な国内資料の収集、整理及び保管に関すること（前二号に掲げるものを除く。）。</w:t>
       </w:r>
     </w:p>
@@ -720,35 +528,23 @@
     </w:p>
     <w:p>
       <w:pPr>
-        <w:pStyle w:val="Heading6"/>
+        <w:pStyle w:val="ListBullet"/>
         <w:ind w:left="880"/>
       </w:pPr>
       <w:r>
         <w:t>一</w:t>
-      </w:r>
-    </w:p>
-    <w:p>
-      <w:pPr>
-        <w:ind w:left="880"/>
-      </w:pPr>
-      <w:r>
+        <w:br/>
         <w:t>破壊活動防止法第四章の規定による破壊的団体の規制に関する調査に関すること（総務部及び調査第二部の所掌に属するものを除く。）。</w:t>
       </w:r>
     </w:p>
     <w:p>
       <w:pPr>
-        <w:pStyle w:val="Heading6"/>
+        <w:pStyle w:val="ListBullet"/>
         <w:ind w:left="880"/>
       </w:pPr>
       <w:r>
         <w:t>二</w:t>
-      </w:r>
-    </w:p>
-    <w:p>
-      <w:pPr>
-        <w:ind w:left="880"/>
-      </w:pPr>
-      <w:r>
+        <w:br/>
         <w:t>無差別大量殺人行為を行った団体の規制に関する法律第四章の規定による無差別大量殺人行為を行った団体の規制に関する調査（無差別大量殺人行為を行った団体の規制に関する法律第七条第一項の規定による調査を除く。第十二条第二号において同じ。）に関すること（調査第二部の所掌に属するものを除く。）。</w:t>
       </w:r>
     </w:p>
@@ -780,69 +576,45 @@
     </w:p>
     <w:p>
       <w:pPr>
-        <w:pStyle w:val="Heading6"/>
+        <w:pStyle w:val="ListBullet"/>
         <w:ind w:left="880"/>
       </w:pPr>
       <w:r>
         <w:t>一</w:t>
-      </w:r>
-    </w:p>
-    <w:p>
-      <w:pPr>
-        <w:ind w:left="880"/>
-      </w:pPr>
-      <w:r>
+        <w:br/>
         <w:t>調査第二部の所掌事務に関する総合調整に関すること。</w:t>
       </w:r>
     </w:p>
     <w:p>
       <w:pPr>
-        <w:pStyle w:val="Heading6"/>
+        <w:pStyle w:val="ListBullet"/>
         <w:ind w:left="880"/>
       </w:pPr>
       <w:r>
         <w:t>二</w:t>
-      </w:r>
-    </w:p>
-    <w:p>
-      <w:pPr>
-        <w:ind w:left="880"/>
-      </w:pPr>
-      <w:r>
+        <w:br/>
         <w:t>その規制に関し必要な調査が主として調査第二部の所掌に属する破壊的団体に関する情報及び資料の総合的分析に関すること。</w:t>
       </w:r>
     </w:p>
     <w:p>
       <w:pPr>
-        <w:pStyle w:val="Heading6"/>
+        <w:pStyle w:val="ListBullet"/>
         <w:ind w:left="880"/>
       </w:pPr>
       <w:r>
         <w:t>三</w:t>
-      </w:r>
-    </w:p>
-    <w:p>
-      <w:pPr>
-        <w:ind w:left="880"/>
-      </w:pPr>
-      <w:r>
+        <w:br/>
         <w:t>その規制に関し必要な調査が主として調査第二部の所掌に属する無差別大量殺人行為を行った団体に関する情報及び資料の総合的分析に関すること。</w:t>
       </w:r>
     </w:p>
     <w:p>
       <w:pPr>
-        <w:pStyle w:val="Heading6"/>
+        <w:pStyle w:val="ListBullet"/>
         <w:ind w:left="880"/>
       </w:pPr>
       <w:r>
         <w:t>四</w:t>
-      </w:r>
-    </w:p>
-    <w:p>
-      <w:pPr>
-        <w:ind w:left="880"/>
-      </w:pPr>
-      <w:r>
+        <w:br/>
         <w:t>前三号に掲げるもののほか、調査第二部の所掌事務で他の所掌に属しないものに関すること。</w:t>
       </w:r>
     </w:p>
@@ -861,69 +633,45 @@
     </w:p>
     <w:p>
       <w:pPr>
-        <w:pStyle w:val="Heading6"/>
+        <w:pStyle w:val="ListBullet"/>
         <w:ind w:left="880"/>
       </w:pPr>
       <w:r>
         <w:t>一</w:t>
-      </w:r>
-    </w:p>
-    <w:p>
-      <w:pPr>
-        <w:ind w:left="880"/>
-      </w:pPr>
-      <w:r>
+        <w:br/>
         <w:t>その規制に関し必要な調査が主として調査第二部の所掌に属する破壊的団体に対する破壊活動防止法第三章の規定による規制の手続において必要な証拠の準備に関すること。</w:t>
       </w:r>
     </w:p>
     <w:p>
       <w:pPr>
-        <w:pStyle w:val="Heading6"/>
+        <w:pStyle w:val="ListBullet"/>
         <w:ind w:left="880"/>
       </w:pPr>
       <w:r>
         <w:t>二</w:t>
-      </w:r>
-    </w:p>
-    <w:p>
-      <w:pPr>
-        <w:ind w:left="880"/>
-      </w:pPr>
-      <w:r>
+        <w:br/>
         <w:t>その規制に関し必要な調査が主として調査第二部の所掌に属する無差別大量殺人行為を行った団体に対する無差別大量殺人行為を行った団体の規制に関する法律第三章の規定による規制の手続において必要な証拠の準備に関すること。</w:t>
       </w:r>
     </w:p>
     <w:p>
       <w:pPr>
-        <w:pStyle w:val="Heading6"/>
+        <w:pStyle w:val="ListBullet"/>
         <w:ind w:left="880"/>
       </w:pPr>
       <w:r>
         <w:t>三</w:t>
-      </w:r>
-    </w:p>
-    <w:p>
-      <w:pPr>
-        <w:ind w:left="880"/>
-      </w:pPr>
-      <w:r>
+        <w:br/>
         <w:t>破壊的団体及び無差別大量殺人行為を行った団体の規制に関し必要な国外資料の収集、整理及び保管に関すること（前二号に掲げるものを除く。）。</w:t>
       </w:r>
     </w:p>
     <w:p>
       <w:pPr>
-        <w:pStyle w:val="Heading6"/>
+        <w:pStyle w:val="ListBullet"/>
         <w:ind w:left="880"/>
       </w:pPr>
       <w:r>
         <w:t>四</w:t>
-      </w:r>
-    </w:p>
-    <w:p>
-      <w:pPr>
-        <w:ind w:left="880"/>
-      </w:pPr>
-      <w:r>
+        <w:br/>
         <w:t>調査第二部の所掌に係る事項に関する国外との関連を有する関係機関との情報及び資料の交換の総括に関すること。</w:t>
       </w:r>
     </w:p>
@@ -942,35 +690,23 @@
     </w:p>
     <w:p>
       <w:pPr>
-        <w:pStyle w:val="Heading6"/>
+        <w:pStyle w:val="ListBullet"/>
         <w:ind w:left="880"/>
       </w:pPr>
       <w:r>
         <w:t>一</w:t>
-      </w:r>
-    </w:p>
-    <w:p>
-      <w:pPr>
-        <w:ind w:left="880"/>
-      </w:pPr>
-      <w:r>
+        <w:br/>
         <w:t>破壊活動防止法第四章の規定による破壊的団体の規制に関する調査であって国外との関連を有するものに関すること（総務部の所掌に属するものを除く。）。</w:t>
       </w:r>
     </w:p>
     <w:p>
       <w:pPr>
-        <w:pStyle w:val="Heading6"/>
+        <w:pStyle w:val="ListBullet"/>
         <w:ind w:left="880"/>
       </w:pPr>
       <w:r>
         <w:t>二</w:t>
-      </w:r>
-    </w:p>
-    <w:p>
-      <w:pPr>
-        <w:ind w:left="880"/>
-      </w:pPr>
-      <w:r>
+        <w:br/>
         <w:t>無差別大量殺人行為を行った団体の規制に関する法律第四章の規定による無差別大量殺人行為を行った団体の規制に関する調査であって国外との関連を有するものに関すること。</w:t>
       </w:r>
     </w:p>
@@ -1014,137 +750,89 @@
     </w:p>
     <w:p>
       <w:pPr>
-        <w:pStyle w:val="Heading6"/>
+        <w:pStyle w:val="ListBullet"/>
         <w:ind w:left="880"/>
       </w:pPr>
       <w:r>
         <w:t>一</w:t>
-      </w:r>
-    </w:p>
-    <w:p>
-      <w:pPr>
-        <w:ind w:left="880"/>
-      </w:pPr>
-      <w:r>
+        <w:br/>
         <w:t>公文書類の審査及び進達に関すること。</w:t>
       </w:r>
     </w:p>
     <w:p>
       <w:pPr>
-        <w:pStyle w:val="Heading6"/>
+        <w:pStyle w:val="ListBullet"/>
         <w:ind w:left="880"/>
       </w:pPr>
       <w:r>
         <w:t>二</w:t>
-      </w:r>
-    </w:p>
-    <w:p>
-      <w:pPr>
-        <w:ind w:left="880"/>
-      </w:pPr>
-      <w:r>
+        <w:br/>
         <w:t>公安調査庁の保有する情報の公開に関すること。</w:t>
       </w:r>
     </w:p>
     <w:p>
       <w:pPr>
-        <w:pStyle w:val="Heading6"/>
+        <w:pStyle w:val="ListBullet"/>
         <w:ind w:left="880"/>
       </w:pPr>
       <w:r>
         <w:t>三</w:t>
-      </w:r>
-    </w:p>
-    <w:p>
-      <w:pPr>
-        <w:ind w:left="880"/>
-      </w:pPr>
-      <w:r>
+        <w:br/>
         <w:t>公安調査庁の保有する個人情報の保護に関すること。</w:t>
       </w:r>
     </w:p>
     <w:p>
       <w:pPr>
-        <w:pStyle w:val="Heading6"/>
+        <w:pStyle w:val="ListBullet"/>
         <w:ind w:left="880"/>
       </w:pPr>
       <w:r>
         <w:t>四</w:t>
-      </w:r>
-    </w:p>
-    <w:p>
-      <w:pPr>
-        <w:ind w:left="880"/>
-      </w:pPr>
-      <w:r>
+        <w:br/>
         <w:t>公安調査庁の所掌事務に関する法令案の作成に関すること。</w:t>
       </w:r>
     </w:p>
     <w:p>
       <w:pPr>
-        <w:pStyle w:val="Heading6"/>
+        <w:pStyle w:val="ListBullet"/>
         <w:ind w:left="880"/>
       </w:pPr>
       <w:r>
         <w:t>五</w:t>
-      </w:r>
-    </w:p>
-    <w:p>
-      <w:pPr>
-        <w:ind w:left="880"/>
-      </w:pPr>
-      <w:r>
+        <w:br/>
         <w:t>破壊活動防止法第三章の規定による弁明の聴取及び処分の請求に関すること。</w:t>
       </w:r>
     </w:p>
     <w:p>
       <w:pPr>
-        <w:pStyle w:val="Heading6"/>
+        <w:pStyle w:val="ListBullet"/>
         <w:ind w:left="880"/>
       </w:pPr>
       <w:r>
         <w:t>六</w:t>
-      </w:r>
-    </w:p>
-    <w:p>
-      <w:pPr>
-        <w:ind w:left="880"/>
-      </w:pPr>
-      <w:r>
+        <w:br/>
         <w:t>無差別大量殺人行為を行った団体の規制に関する法律第三章の規定による処分の請求に関すること。</w:t>
       </w:r>
     </w:p>
     <w:p>
       <w:pPr>
-        <w:pStyle w:val="Heading6"/>
+        <w:pStyle w:val="ListBullet"/>
         <w:ind w:left="880"/>
       </w:pPr>
       <w:r>
         <w:t>七</w:t>
-      </w:r>
-    </w:p>
-    <w:p>
-      <w:pPr>
-        <w:ind w:left="880"/>
-      </w:pPr>
-      <w:r>
+        <w:br/>
         <w:t>破壊活動防止法第三十六条及び無差別大量殺人行為を行った団体の規制に関する法律第三十一条の規定による国会への報告に関すること。</w:t>
       </w:r>
     </w:p>
     <w:p>
       <w:pPr>
-        <w:pStyle w:val="Heading6"/>
+        <w:pStyle w:val="ListBullet"/>
         <w:ind w:left="880"/>
       </w:pPr>
       <w:r>
         <w:t>八</w:t>
-      </w:r>
-    </w:p>
-    <w:p>
-      <w:pPr>
-        <w:ind w:left="880"/>
-      </w:pPr>
-      <w:r>
+        <w:br/>
         <w:t>無差別大量殺人行為を行った団体の規制に関する法律第三十二条の規定による調査結果の提供に関すること。</w:t>
       </w:r>
     </w:p>
@@ -1244,35 +932,23 @@
     </w:p>
     <w:p>
       <w:pPr>
-        <w:pStyle w:val="Heading6"/>
+        <w:pStyle w:val="ListBullet"/>
         <w:ind w:left="880"/>
       </w:pPr>
       <w:r>
         <w:t>一</w:t>
-      </w:r>
-    </w:p>
-    <w:p>
-      <w:pPr>
-        <w:ind w:left="880"/>
-      </w:pPr>
-      <w:r>
+        <w:br/>
         <w:t>その規制に関し必要な調査が主として調査第二部の所掌に属する破壊的団体に対する破壊活動防止法第三章の規定による規制の手続において必要な証拠の準備に関すること。</w:t>
       </w:r>
     </w:p>
     <w:p>
       <w:pPr>
-        <w:pStyle w:val="Heading6"/>
+        <w:pStyle w:val="ListBullet"/>
         <w:ind w:left="880"/>
       </w:pPr>
       <w:r>
         <w:t>二</w:t>
-      </w:r>
-    </w:p>
-    <w:p>
-      <w:pPr>
-        <w:ind w:left="880"/>
-      </w:pPr>
-      <w:r>
+        <w:br/>
         <w:t>その規制に関し必要な調査が主として調査第二部の所掌に属する無差別大量殺人行為を行った団体に対する無差別大量殺人行為を行った団体の規制に関する法律第三章の規定による規制の手続において必要な証拠の準備に関すること。</w:t>
       </w:r>
     </w:p>
@@ -1405,273 +1081,177 @@
     </w:p>
     <w:p>
       <w:pPr>
-        <w:pStyle w:val="Heading6"/>
+        <w:pStyle w:val="ListBullet"/>
         <w:ind w:left="880"/>
       </w:pPr>
       <w:r>
         <w:t>一</w:t>
-      </w:r>
-    </w:p>
-    <w:p>
-      <w:pPr>
-        <w:ind w:left="880"/>
-      </w:pPr>
-      <w:r>
+        <w:br/>
         <w:t>機密に関すること。</w:t>
       </w:r>
     </w:p>
     <w:p>
       <w:pPr>
-        <w:pStyle w:val="Heading6"/>
+        <w:pStyle w:val="ListBullet"/>
         <w:ind w:left="880"/>
       </w:pPr>
       <w:r>
         <w:t>二</w:t>
-      </w:r>
-    </w:p>
-    <w:p>
-      <w:pPr>
-        <w:ind w:left="880"/>
-      </w:pPr>
-      <w:r>
+        <w:br/>
         <w:t>局長の官印及び庁印の保管に関すること。</w:t>
       </w:r>
     </w:p>
     <w:p>
       <w:pPr>
-        <w:pStyle w:val="Heading6"/>
+        <w:pStyle w:val="ListBullet"/>
         <w:ind w:left="880"/>
       </w:pPr>
       <w:r>
         <w:t>三</w:t>
-      </w:r>
-    </w:p>
-    <w:p>
-      <w:pPr>
-        <w:ind w:left="880"/>
-      </w:pPr>
-      <w:r>
+        <w:br/>
         <w:t>公文書類の接受、発送、編集及び保存に関すること。</w:t>
       </w:r>
     </w:p>
     <w:p>
       <w:pPr>
-        <w:pStyle w:val="Heading6"/>
+        <w:pStyle w:val="ListBullet"/>
         <w:ind w:left="880"/>
       </w:pPr>
       <w:r>
         <w:t>四</w:t>
-      </w:r>
-    </w:p>
-    <w:p>
-      <w:pPr>
-        <w:ind w:left="880"/>
-      </w:pPr>
-      <w:r>
+        <w:br/>
         <w:t>公安調査局及びその管轄区域内の公安調査事務所の所掌に係る経費及び収入の予算、決算及び会計並びに会計の監査に関すること。</w:t>
       </w:r>
     </w:p>
     <w:p>
       <w:pPr>
-        <w:pStyle w:val="Heading6"/>
+        <w:pStyle w:val="ListBullet"/>
         <w:ind w:left="880"/>
       </w:pPr>
       <w:r>
         <w:t>五</w:t>
-      </w:r>
-    </w:p>
-    <w:p>
-      <w:pPr>
-        <w:ind w:left="880"/>
-      </w:pPr>
-      <w:r>
+        <w:br/>
         <w:t>公安調査局所属の行政財産の管理に関すること。</w:t>
       </w:r>
     </w:p>
     <w:p>
       <w:pPr>
-        <w:pStyle w:val="Heading6"/>
+        <w:pStyle w:val="ListBullet"/>
         <w:ind w:left="880"/>
       </w:pPr>
       <w:r>
         <w:t>六</w:t>
-      </w:r>
-    </w:p>
-    <w:p>
-      <w:pPr>
-        <w:ind w:left="880"/>
-      </w:pPr>
-      <w:r>
+        <w:br/>
         <w:t>公安調査局及びその管轄区域内の公安調査事務所所属の物品の管理に関すること。</w:t>
       </w:r>
     </w:p>
     <w:p>
       <w:pPr>
-        <w:pStyle w:val="Heading6"/>
+        <w:pStyle w:val="ListBullet"/>
         <w:ind w:left="880"/>
       </w:pPr>
       <w:r>
         <w:t>七</w:t>
-      </w:r>
-    </w:p>
-    <w:p>
-      <w:pPr>
-        <w:ind w:left="880"/>
-      </w:pPr>
-      <w:r>
+        <w:br/>
         <w:t>公文書類の審査に関すること。</w:t>
       </w:r>
     </w:p>
     <w:p>
       <w:pPr>
-        <w:pStyle w:val="Heading6"/>
+        <w:pStyle w:val="ListBullet"/>
         <w:ind w:left="880"/>
       </w:pPr>
       <w:r>
         <w:t>八</w:t>
-      </w:r>
-    </w:p>
-    <w:p>
-      <w:pPr>
-        <w:ind w:left="880"/>
-      </w:pPr>
-      <w:r>
+        <w:br/>
         <w:t>公安調査局及びその管轄区域内の公安調査事務所の保有する情報の公開に関すること。</w:t>
       </w:r>
     </w:p>
     <w:p>
       <w:pPr>
-        <w:pStyle w:val="Heading6"/>
+        <w:pStyle w:val="ListBullet"/>
         <w:ind w:left="880"/>
       </w:pPr>
       <w:r>
         <w:t>九</w:t>
-      </w:r>
-    </w:p>
-    <w:p>
-      <w:pPr>
-        <w:ind w:left="880"/>
-      </w:pPr>
-      <w:r>
+        <w:br/>
         <w:t>公安調査局及びその管轄区域内の公安調査事務所の保有する個人情報の保護に関すること。</w:t>
       </w:r>
     </w:p>
     <w:p>
       <w:pPr>
-        <w:pStyle w:val="Heading6"/>
+        <w:pStyle w:val="ListBullet"/>
         <w:ind w:left="880"/>
       </w:pPr>
       <w:r>
         <w:t>十</w:t>
-      </w:r>
-    </w:p>
-    <w:p>
-      <w:pPr>
-        <w:ind w:left="880"/>
-      </w:pPr>
-      <w:r>
+        <w:br/>
         <w:t>公安調査局及びその管轄区域内の公安調査事務所の所掌事務に関する総合調整に関すること。</w:t>
       </w:r>
     </w:p>
     <w:p>
       <w:pPr>
-        <w:pStyle w:val="Heading6"/>
+        <w:pStyle w:val="ListBullet"/>
         <w:ind w:left="880"/>
       </w:pPr>
       <w:r>
         <w:t>十一</w:t>
-      </w:r>
-    </w:p>
-    <w:p>
-      <w:pPr>
-        <w:ind w:left="880"/>
-      </w:pPr>
-      <w:r>
+        <w:br/>
         <w:t>広報に関すること。</w:t>
       </w:r>
     </w:p>
     <w:p>
       <w:pPr>
-        <w:pStyle w:val="Heading6"/>
+        <w:pStyle w:val="ListBullet"/>
         <w:ind w:left="880"/>
       </w:pPr>
       <w:r>
         <w:t>十二</w:t>
-      </w:r>
-    </w:p>
-    <w:p>
-      <w:pPr>
-        <w:ind w:left="880"/>
-      </w:pPr>
-      <w:r>
+        <w:br/>
         <w:t>公安調査局及びその管轄区域内の公安調査事務所の職員の任免、給与、懲戒、服務その他の人事並びに教養及び訓練に関すること。</w:t>
       </w:r>
     </w:p>
     <w:p>
       <w:pPr>
-        <w:pStyle w:val="Heading6"/>
+        <w:pStyle w:val="ListBullet"/>
         <w:ind w:left="880"/>
       </w:pPr>
       <w:r>
         <w:t>十三</w:t>
-      </w:r>
-    </w:p>
-    <w:p>
-      <w:pPr>
-        <w:ind w:left="880"/>
-      </w:pPr>
-      <w:r>
+        <w:br/>
         <w:t>公安調査局及びその管轄区域内の公安調査事務所の職員の衛生、医療その他の福利厚生に関すること。</w:t>
       </w:r>
     </w:p>
     <w:p>
       <w:pPr>
-        <w:pStyle w:val="Heading6"/>
+        <w:pStyle w:val="ListBullet"/>
         <w:ind w:left="880"/>
       </w:pPr>
       <w:r>
         <w:t>十四</w:t>
-      </w:r>
-    </w:p>
-    <w:p>
-      <w:pPr>
-        <w:ind w:left="880"/>
-      </w:pPr>
-      <w:r>
+        <w:br/>
         <w:t>公安調査局及びその管轄区域内の公安調査事務所の行政の考査に関すること。</w:t>
       </w:r>
     </w:p>
     <w:p>
       <w:pPr>
-        <w:pStyle w:val="Heading6"/>
+        <w:pStyle w:val="ListBullet"/>
         <w:ind w:left="880"/>
       </w:pPr>
       <w:r>
         <w:t>十五</w:t>
-      </w:r>
-    </w:p>
-    <w:p>
-      <w:pPr>
-        <w:ind w:left="880"/>
-      </w:pPr>
-      <w:r>
+        <w:br/>
         <w:t>公安調査局及びその管轄区域内の公安調査事務所の情報システムの整備及び管理に関すること。</w:t>
       </w:r>
     </w:p>
     <w:p>
       <w:pPr>
-        <w:pStyle w:val="Heading6"/>
+        <w:pStyle w:val="ListBullet"/>
         <w:ind w:left="880"/>
       </w:pPr>
       <w:r>
         <w:t>十六</w:t>
-      </w:r>
-    </w:p>
-    <w:p>
-      <w:pPr>
-        <w:ind w:left="880"/>
-      </w:pPr>
-      <w:r>
+        <w:br/>
         <w:t>前各号に掲げるもののほか、公安調査局の所掌事務で他の所掌に属しないものに関すること。</w:t>
       </w:r>
     </w:p>
@@ -1690,52 +1270,34 @@
     </w:p>
     <w:p>
       <w:pPr>
-        <w:pStyle w:val="Heading6"/>
+        <w:pStyle w:val="ListBullet"/>
         <w:ind w:left="880"/>
       </w:pPr>
       <w:r>
         <w:t>一</w:t>
-      </w:r>
-    </w:p>
-    <w:p>
-      <w:pPr>
-        <w:ind w:left="880"/>
-      </w:pPr>
-      <w:r>
+        <w:br/>
         <w:t>破壊活動防止法第四章の規定による破壊的団体の規制に関する調査に関すること（調査第二部の所掌に属するものを除く。）。</w:t>
       </w:r>
     </w:p>
     <w:p>
       <w:pPr>
-        <w:pStyle w:val="Heading6"/>
+        <w:pStyle w:val="ListBullet"/>
         <w:ind w:left="880"/>
       </w:pPr>
       <w:r>
         <w:t>二</w:t>
-      </w:r>
-    </w:p>
-    <w:p>
-      <w:pPr>
-        <w:ind w:left="880"/>
-      </w:pPr>
-      <w:r>
+        <w:br/>
         <w:t>無差別大量殺人行為を行った団体の規制に関する法律第四章の規定による無差別大量殺人行為を行った団体の規制に関する調査（次号に該当するものを除く。次条第二号において同じ。）に関すること（調査第二部の所掌に属するものを除く。）。</w:t>
       </w:r>
     </w:p>
     <w:p>
       <w:pPr>
-        <w:pStyle w:val="Heading6"/>
+        <w:pStyle w:val="ListBullet"/>
         <w:ind w:left="880"/>
       </w:pPr>
       <w:r>
         <w:t>三</w:t>
-      </w:r>
-    </w:p>
-    <w:p>
-      <w:pPr>
-        <w:ind w:left="880"/>
-      </w:pPr>
-      <w:r>
+        <w:br/>
         <w:t>無差別大量殺人行為を行った団体の規制に関する法律の規定による無差別大量殺人行為を行った団体に対する観察処分の実施に関すること。</w:t>
       </w:r>
     </w:p>
@@ -1754,35 +1316,23 @@
     </w:p>
     <w:p>
       <w:pPr>
-        <w:pStyle w:val="Heading6"/>
+        <w:pStyle w:val="ListBullet"/>
         <w:ind w:left="880"/>
       </w:pPr>
       <w:r>
         <w:t>一</w:t>
-      </w:r>
-    </w:p>
-    <w:p>
-      <w:pPr>
-        <w:ind w:left="880"/>
-      </w:pPr>
-      <w:r>
+        <w:br/>
         <w:t>破壊活動防止法第四章の規定による破壊的団体の規制に関する調査であって国外との関連を有するものに関すること。</w:t>
       </w:r>
     </w:p>
     <w:p>
       <w:pPr>
-        <w:pStyle w:val="Heading6"/>
+        <w:pStyle w:val="ListBullet"/>
         <w:ind w:left="880"/>
       </w:pPr>
       <w:r>
         <w:t>二</w:t>
-      </w:r>
-    </w:p>
-    <w:p>
-      <w:pPr>
-        <w:ind w:left="880"/>
-      </w:pPr>
-      <w:r>
+        <w:br/>
         <w:t>無差別大量殺人行為を行った団体の規制に関する法律第四章の規定による無差別大量殺人行為を行った団体の規制に関する調査であって国外との関連を有するものに関すること。</w:t>
       </w:r>
     </w:p>
@@ -1831,222 +1381,144 @@
     </w:p>
     <w:p>
       <w:pPr>
-        <w:pStyle w:val="Heading6"/>
+        <w:pStyle w:val="ListBullet"/>
         <w:ind w:left="880"/>
       </w:pPr>
       <w:r>
         <w:t>一</w:t>
-      </w:r>
-    </w:p>
-    <w:p>
-      <w:pPr>
-        <w:ind w:left="880"/>
-      </w:pPr>
-      <w:r>
+        <w:br/>
         <w:t>機密に関すること。</w:t>
       </w:r>
     </w:p>
     <w:p>
       <w:pPr>
-        <w:pStyle w:val="Heading6"/>
+        <w:pStyle w:val="ListBullet"/>
         <w:ind w:left="880"/>
       </w:pPr>
       <w:r>
         <w:t>二</w:t>
-      </w:r>
-    </w:p>
-    <w:p>
-      <w:pPr>
-        <w:ind w:left="880"/>
-      </w:pPr>
-      <w:r>
+        <w:br/>
         <w:t>局長の官印及び庁印の保管に関すること。</w:t>
       </w:r>
     </w:p>
     <w:p>
       <w:pPr>
-        <w:pStyle w:val="Heading6"/>
+        <w:pStyle w:val="ListBullet"/>
         <w:ind w:left="880"/>
       </w:pPr>
       <w:r>
         <w:t>三</w:t>
-      </w:r>
-    </w:p>
-    <w:p>
-      <w:pPr>
-        <w:ind w:left="880"/>
-      </w:pPr>
-      <w:r>
+        <w:br/>
         <w:t>公文書類の接受、発送、編集及び保存に関すること。</w:t>
       </w:r>
     </w:p>
     <w:p>
       <w:pPr>
-        <w:pStyle w:val="Heading6"/>
+        <w:pStyle w:val="ListBullet"/>
         <w:ind w:left="880"/>
       </w:pPr>
       <w:r>
         <w:t>四</w:t>
-      </w:r>
-    </w:p>
-    <w:p>
-      <w:pPr>
-        <w:ind w:left="880"/>
-      </w:pPr>
-      <w:r>
+        <w:br/>
         <w:t>公安調査局及びその管轄区域内の公安調査事務所の所掌に係る経費及び収入の予算、決算及び会計並びに会計の監査に関すること。</w:t>
       </w:r>
     </w:p>
     <w:p>
       <w:pPr>
-        <w:pStyle w:val="Heading6"/>
+        <w:pStyle w:val="ListBullet"/>
         <w:ind w:left="880"/>
       </w:pPr>
       <w:r>
         <w:t>五</w:t>
-      </w:r>
-    </w:p>
-    <w:p>
-      <w:pPr>
-        <w:ind w:left="880"/>
-      </w:pPr>
-      <w:r>
+        <w:br/>
         <w:t>公安調査局所属の行政財産の管理に関すること。</w:t>
       </w:r>
     </w:p>
     <w:p>
       <w:pPr>
-        <w:pStyle w:val="Heading6"/>
+        <w:pStyle w:val="ListBullet"/>
         <w:ind w:left="880"/>
       </w:pPr>
       <w:r>
         <w:t>六</w:t>
-      </w:r>
-    </w:p>
-    <w:p>
-      <w:pPr>
-        <w:ind w:left="880"/>
-      </w:pPr>
-      <w:r>
+        <w:br/>
         <w:t>公安調査局及びその管轄区域内の公安調査事務所所属の物品の管理に関すること。</w:t>
       </w:r>
     </w:p>
     <w:p>
       <w:pPr>
-        <w:pStyle w:val="Heading6"/>
+        <w:pStyle w:val="ListBullet"/>
         <w:ind w:left="880"/>
       </w:pPr>
       <w:r>
         <w:t>七</w:t>
-      </w:r>
-    </w:p>
-    <w:p>
-      <w:pPr>
-        <w:ind w:left="880"/>
-      </w:pPr>
-      <w:r>
+        <w:br/>
         <w:t>公文書類の審査及び進達に関すること。</w:t>
       </w:r>
     </w:p>
     <w:p>
       <w:pPr>
-        <w:pStyle w:val="Heading6"/>
+        <w:pStyle w:val="ListBullet"/>
         <w:ind w:left="880"/>
       </w:pPr>
       <w:r>
         <w:t>八</w:t>
-      </w:r>
-    </w:p>
-    <w:p>
-      <w:pPr>
-        <w:ind w:left="880"/>
-      </w:pPr>
-      <w:r>
+        <w:br/>
         <w:t>公安調査局及びその管轄区域内の公安調査事務所の保有する情報の公開に関すること。</w:t>
       </w:r>
     </w:p>
     <w:p>
       <w:pPr>
-        <w:pStyle w:val="Heading6"/>
+        <w:pStyle w:val="ListBullet"/>
         <w:ind w:left="880"/>
       </w:pPr>
       <w:r>
         <w:t>九</w:t>
-      </w:r>
-    </w:p>
-    <w:p>
-      <w:pPr>
-        <w:ind w:left="880"/>
-      </w:pPr>
-      <w:r>
+        <w:br/>
         <w:t>公安調査局及びその管轄区域内の公安調査事務所の保有する個人情報の保護に関すること。</w:t>
       </w:r>
     </w:p>
     <w:p>
       <w:pPr>
-        <w:pStyle w:val="Heading6"/>
+        <w:pStyle w:val="ListBullet"/>
         <w:ind w:left="880"/>
       </w:pPr>
       <w:r>
         <w:t>十</w:t>
-      </w:r>
-    </w:p>
-    <w:p>
-      <w:pPr>
-        <w:ind w:left="880"/>
-      </w:pPr>
-      <w:r>
+        <w:br/>
         <w:t>公安調査局及びその管轄区域内の公安調査事務所の所掌事務に関する総合調整に関すること。</w:t>
       </w:r>
     </w:p>
     <w:p>
       <w:pPr>
-        <w:pStyle w:val="Heading6"/>
+        <w:pStyle w:val="ListBullet"/>
         <w:ind w:left="880"/>
       </w:pPr>
       <w:r>
         <w:t>十一</w:t>
-      </w:r>
-    </w:p>
-    <w:p>
-      <w:pPr>
-        <w:ind w:left="880"/>
-      </w:pPr>
-      <w:r>
+        <w:br/>
         <w:t>広報に関すること。</w:t>
       </w:r>
     </w:p>
     <w:p>
       <w:pPr>
-        <w:pStyle w:val="Heading6"/>
+        <w:pStyle w:val="ListBullet"/>
         <w:ind w:left="880"/>
       </w:pPr>
       <w:r>
         <w:t>十二</w:t>
-      </w:r>
-    </w:p>
-    <w:p>
-      <w:pPr>
-        <w:ind w:left="880"/>
-      </w:pPr>
-      <w:r>
+        <w:br/>
         <w:t>公安調査局及びその管轄区域内の公安調査事務所の情報システムの整備及び管理に関すること。</w:t>
       </w:r>
     </w:p>
     <w:p>
       <w:pPr>
-        <w:pStyle w:val="Heading6"/>
+        <w:pStyle w:val="ListBullet"/>
         <w:ind w:left="880"/>
       </w:pPr>
       <w:r>
         <w:t>十三</w:t>
-      </w:r>
-    </w:p>
-    <w:p>
-      <w:pPr>
-        <w:ind w:left="880"/>
-      </w:pPr>
-      <w:r>
+        <w:br/>
         <w:t>前各号に掲げるもののほか、公安調査局の所掌事務で他の所掌に属しないものに関すること。</w:t>
       </w:r>
     </w:p>
@@ -2069,52 +1541,34 @@
     </w:p>
     <w:p>
       <w:pPr>
-        <w:pStyle w:val="Heading6"/>
+        <w:pStyle w:val="ListBullet"/>
         <w:ind w:left="880"/>
       </w:pPr>
       <w:r>
         <w:t>一</w:t>
-      </w:r>
-    </w:p>
-    <w:p>
-      <w:pPr>
-        <w:ind w:left="880"/>
-      </w:pPr>
-      <w:r>
+        <w:br/>
         <w:t>公安調査局及びその管轄区域内の公安調査事務所の職員の任免、給与、懲戒、服務その他の人事並びに教養及び訓練に関すること。</w:t>
       </w:r>
     </w:p>
     <w:p>
       <w:pPr>
-        <w:pStyle w:val="Heading6"/>
+        <w:pStyle w:val="ListBullet"/>
         <w:ind w:left="880"/>
       </w:pPr>
       <w:r>
         <w:t>二</w:t>
-      </w:r>
-    </w:p>
-    <w:p>
-      <w:pPr>
-        <w:ind w:left="880"/>
-      </w:pPr>
-      <w:r>
+        <w:br/>
         <w:t>公安調査局及びその管轄区域内の公安調査事務所の職員の衛生、医療その他の福利厚生に関すること。</w:t>
       </w:r>
     </w:p>
     <w:p>
       <w:pPr>
-        <w:pStyle w:val="Heading6"/>
+        <w:pStyle w:val="ListBullet"/>
         <w:ind w:left="880"/>
       </w:pPr>
       <w:r>
         <w:t>三</w:t>
-      </w:r>
-    </w:p>
-    <w:p>
-      <w:pPr>
-        <w:ind w:left="880"/>
-      </w:pPr>
-      <w:r>
+        <w:br/>
         <w:t>公安調査局及びその管轄区域内の公安調査事務所の行政の考査に関すること。</w:t>
       </w:r>
     </w:p>
@@ -2294,6 +1748,18 @@
       </w:r>
     </w:p>
     <w:p>
+      <w:pPr>
+        <w:pStyle w:val="Heading5"/>
+        <w:ind w:left="440"/>
+      </w:pPr>
+      <w:r>
+        <w:t>１</w:t>
+      </w:r>
+    </w:p>
+    <w:p>
+      <w:pPr>
+        <w:ind w:left="440"/>
+      </w:pPr>
       <w:r>
         <w:t>この中央省庁等改革推進本部令（次項において「本部令」という。）は、内閣法の一部を改正する法律（平成十一年法律第八十八号）の施行の日（平成十三年一月六日）から施行する。</w:t>
       </w:r>
@@ -2325,12 +1791,14 @@
         <w:pStyle w:val="Heading1"/>
       </w:pPr>
       <w:r>
-        <w:t>附　則（平成一三年三月三〇日法務省令第四八号）</w:t>
+        <w:t>附則（平成一三年三月三〇日法務省令第四八号）</w:t>
       </w:r>
     </w:p>
     <w:p>
       <w:r>
         <w:t>この省令は、平成十三年四月一日から施行する。</w:t>
+        <w:br/>
+        <w:t>ただし、別表埼玉公安調査事務所の項の改正規定は、同年五月一日から施行する。</w:t>
       </w:r>
     </w:p>
     <w:p>
@@ -2343,7 +1811,7 @@
         <w:pStyle w:val="Heading1"/>
       </w:pPr>
       <w:r>
-        <w:t>附　則（平成一四年四月一日法務省令第二九号）</w:t>
+        <w:t>附則（平成一四年四月一日法務省令第二九号）</w:t>
       </w:r>
     </w:p>
     <w:p>
@@ -2361,7 +1829,7 @@
         <w:pStyle w:val="Heading1"/>
       </w:pPr>
       <w:r>
-        <w:t>附　則（平成一五年四月一日法務省令第三七号）</w:t>
+        <w:t>附則（平成一五年四月一日法務省令第三七号）</w:t>
       </w:r>
     </w:p>
     <w:p>
@@ -2379,7 +1847,7 @@
         <w:pStyle w:val="Heading1"/>
       </w:pPr>
       <w:r>
-        <w:t>附　則（平成一六年四月一日法務省令第三五号）</w:t>
+        <w:t>附則（平成一六年四月一日法務省令第三五号）</w:t>
       </w:r>
     </w:p>
     <w:p>
@@ -2397,7 +1865,7 @@
         <w:pStyle w:val="Heading1"/>
       </w:pPr>
       <w:r>
-        <w:t>附　則（平成一六年五月二一日法務省令第四一号）</w:t>
+        <w:t>附則（平成一六年五月二一日法務省令第四一号）</w:t>
       </w:r>
     </w:p>
     <w:p>
@@ -2415,7 +1883,7 @@
         <w:pStyle w:val="Heading1"/>
       </w:pPr>
       <w:r>
-        <w:t>附　則（平成一七年四月一日法務省令第五五号）</w:t>
+        <w:t>附則（平成一七年四月一日法務省令第五五号）</w:t>
       </w:r>
     </w:p>
     <w:p>
@@ -2433,7 +1901,7 @@
         <w:pStyle w:val="Heading1"/>
       </w:pPr>
       <w:r>
-        <w:t>附　則（平成一八年三月三一日法務省令第四〇号）</w:t>
+        <w:t>附則（平成一八年三月三一日法務省令第四〇号）</w:t>
       </w:r>
     </w:p>
     <w:p>
@@ -2451,7 +1919,7 @@
         <w:pStyle w:val="Heading1"/>
       </w:pPr>
       <w:r>
-        <w:t>附　則（平成一九年三月三〇日法務省令第二五号）</w:t>
+        <w:t>附則（平成一九年三月三〇日法務省令第二五号）</w:t>
       </w:r>
     </w:p>
     <w:p>
@@ -2469,7 +1937,7 @@
         <w:pStyle w:val="Heading1"/>
       </w:pPr>
       <w:r>
-        <w:t>附　則（平成二〇年三月三一日法務省令第二〇号）</w:t>
+        <w:t>附則（平成二〇年三月三一日法務省令第二〇号）</w:t>
       </w:r>
     </w:p>
     <w:p>
@@ -2487,7 +1955,7 @@
         <w:pStyle w:val="Heading1"/>
       </w:pPr>
       <w:r>
-        <w:t>附　則（平成二一年三月三一日法務省令第一六号）</w:t>
+        <w:t>附則（平成二一年三月三一日法務省令第一六号）</w:t>
       </w:r>
     </w:p>
     <w:p>
@@ -2505,12 +1973,94 @@
         <w:pStyle w:val="Heading1"/>
       </w:pPr>
       <w:r>
-        <w:t>附　則（平成三一年三月二九日法務省令第二八号）</w:t>
+        <w:t>附則（平成三一年三月二九日法務省令第二八号）</w:t>
       </w:r>
     </w:p>
     <w:p>
       <w:r>
         <w:t>この省令は、平成三十一年四月一日から施行する。</w:t>
+      </w:r>
+    </w:p>
+    <w:p>
+      <w:r>
+        <w:t>北海道のうち</w:t>
+      </w:r>
+    </w:p>
+    <w:p>
+      <w:pPr>
+        <w:pStyle w:val="ListBullet"/>
+        <w:ind w:left="880"/>
+      </w:pPr>
+      <w:r>
+        <w:br/>
+        <w:br/>
+        <w:t>釧路市　帯広市　北見市　網走市　紋別市　根室</w:t>
+      </w:r>
+    </w:p>
+    <w:p>
+      <w:pPr>
+        <w:pStyle w:val="ListBullet"/>
+        <w:ind w:left="880"/>
+      </w:pPr>
+      <w:r>
+        <w:br/>
+        <w:br/>
+        <w:t>市　網走郡　斜里郡　常呂郡　紋別郡</w:t>
+      </w:r>
+    </w:p>
+    <w:p>
+      <w:pPr>
+        <w:pStyle w:val="ListBullet"/>
+        <w:ind w:left="880"/>
+      </w:pPr>
+      <w:r>
+        <w:br/>
+        <w:br/>
+        <w:t>上川郡のうち</w:t>
+      </w:r>
+    </w:p>
+    <w:p>
+      <w:pPr>
+        <w:pStyle w:val="ListBullet"/>
+        <w:ind w:left="880"/>
+      </w:pPr>
+      <w:r>
+        <w:br/>
+        <w:br/>
+        <w:t>中川郡のうち</w:t>
+      </w:r>
+    </w:p>
+    <w:p>
+      <w:pPr>
+        <w:pStyle w:val="ListBullet"/>
+        <w:ind w:left="880"/>
+      </w:pPr>
+      <w:r>
+        <w:br/>
+        <w:br/>
+        <w:t>河東郡　河西郡　広尾郡　足寄郡　十勝郡　釧路</w:t>
+      </w:r>
+    </w:p>
+    <w:p>
+      <w:pPr>
+        <w:pStyle w:val="ListBullet"/>
+        <w:ind w:left="880"/>
+      </w:pPr>
+      <w:r>
+        <w:br/>
+        <w:br/>
+        <w:t>郡　厚岸郡　川上郡　阿寒郡　白糠郡　野付郡</w:t>
+      </w:r>
+    </w:p>
+    <w:p>
+      <w:pPr>
+        <w:pStyle w:val="ListBullet"/>
+        <w:ind w:left="880"/>
+      </w:pPr>
+      <w:r>
+        <w:br/>
+        <w:br/>
+        <w:t>標津郡　目梨郡</w:t>
       </w:r>
     </w:p>
     <w:sectPr>
@@ -2533,7 +2083,7 @@
     </w:pPr>
     <w:r>
       <w:tab/>
-      <w:t>WeGov v0.1 - FTS141</w:t>
+      <w:t>WeGov v0.2 - FTS141</w:t>
     </w:r>
   </w:p>
 </w:ftr>
